--- a/DocumentacaoLuminar.docx
+++ b/DocumentacaoLuminar.docx
@@ -53,7 +53,23 @@
           <w:sz w:val="24"/>
           <w:szCs w:val="24"/>
         </w:rPr>
-        <w:t>Bianca Namie Hara Tsuchiya</w:t>
+        <w:t xml:space="preserve">Bianca </w:t>
+      </w:r>
+      <w:proofErr w:type="spellStart"/>
+      <w:r>
+        <w:rPr>
+          <w:sz w:val="24"/>
+          <w:szCs w:val="24"/>
+        </w:rPr>
+        <w:t>Namie</w:t>
+      </w:r>
+      <w:proofErr w:type="spellEnd"/>
+      <w:r>
+        <w:rPr>
+          <w:sz w:val="24"/>
+          <w:szCs w:val="24"/>
+        </w:rPr>
+        <w:t xml:space="preserve"> Hara Tsuchiya</w:t>
       </w:r>
     </w:p>
     <w:p>
@@ -68,7 +84,23 @@
           <w:sz w:val="24"/>
           <w:szCs w:val="24"/>
         </w:rPr>
-        <w:t>Enzo Medej Guimar</w:t>
+        <w:t xml:space="preserve">Enzo </w:t>
+      </w:r>
+      <w:proofErr w:type="spellStart"/>
+      <w:r>
+        <w:rPr>
+          <w:sz w:val="24"/>
+          <w:szCs w:val="24"/>
+        </w:rPr>
+        <w:t>Medej</w:t>
+      </w:r>
+      <w:proofErr w:type="spellEnd"/>
+      <w:r>
+        <w:rPr>
+          <w:sz w:val="24"/>
+          <w:szCs w:val="24"/>
+        </w:rPr>
+        <w:t xml:space="preserve"> Guimar</w:t>
       </w:r>
       <w:r>
         <w:rPr>
@@ -98,7 +130,23 @@
           <w:sz w:val="24"/>
           <w:szCs w:val="24"/>
         </w:rPr>
-        <w:t>Giovanna Benichel Dos Santos</w:t>
+        <w:t xml:space="preserve">Giovanna </w:t>
+      </w:r>
+      <w:proofErr w:type="spellStart"/>
+      <w:r>
+        <w:rPr>
+          <w:sz w:val="24"/>
+          <w:szCs w:val="24"/>
+        </w:rPr>
+        <w:t>Benichel</w:t>
+      </w:r>
+      <w:proofErr w:type="spellEnd"/>
+      <w:r>
+        <w:rPr>
+          <w:sz w:val="24"/>
+          <w:szCs w:val="24"/>
+        </w:rPr>
+        <w:t xml:space="preserve"> Dos Santos</w:t>
       </w:r>
     </w:p>
     <w:p>
@@ -265,7 +313,15 @@
         <w:t>25</w:t>
       </w:r>
       <w:r>
-        <w:t xml:space="preserve"> de Outubro de 2022.</w:t>
+        <w:t xml:space="preserve"> de </w:t>
+      </w:r>
+      <w:proofErr w:type="gramStart"/>
+      <w:r>
+        <w:t>Outubro</w:t>
+      </w:r>
+      <w:proofErr w:type="gramEnd"/>
+      <w:r>
+        <w:t xml:space="preserve"> de 2022.</w:t>
       </w:r>
     </w:p>
     <w:p>
@@ -574,7 +630,23 @@
           <w:sz w:val="24"/>
           <w:szCs w:val="24"/>
         </w:rPr>
-        <w:t xml:space="preserve"> call center</w:t>
+        <w:t xml:space="preserve"> </w:t>
+      </w:r>
+      <w:proofErr w:type="spellStart"/>
+      <w:r>
+        <w:rPr>
+          <w:sz w:val="24"/>
+          <w:szCs w:val="24"/>
+        </w:rPr>
+        <w:t>call</w:t>
+      </w:r>
+      <w:proofErr w:type="spellEnd"/>
+      <w:r>
+        <w:rPr>
+          <w:sz w:val="24"/>
+          <w:szCs w:val="24"/>
+        </w:rPr>
+        <w:t xml:space="preserve"> center</w:t>
       </w:r>
       <w:r>
         <w:rPr>
@@ -779,8 +851,9 @@
           <w:szCs w:val="24"/>
           <w:shd w:val="clear" w:color="auto" w:fill="FFFFFF"/>
         </w:rPr>
-        <w:t xml:space="preserve">para que o ambiente de trabalho esteja adequado, deve-se estar com uma iluminação entre 500 e 750 lux e seguir os padrões da norma NBR5413 da </w:t>
-      </w:r>
+        <w:t xml:space="preserve">para que o ambiente de trabalho esteja adequado, deve-se estar com uma iluminação entre 500 e </w:t>
+      </w:r>
+      <w:proofErr w:type="gramStart"/>
       <w:r>
         <w:rPr>
           <w:rStyle w:val="normaltextrun"/>
@@ -789,8 +862,9 @@
           <w:szCs w:val="24"/>
           <w:shd w:val="clear" w:color="auto" w:fill="FFFFFF"/>
         </w:rPr>
-        <w:t>ABNT</w:t>
-      </w:r>
+        <w:t>750 lux</w:t>
+      </w:r>
+      <w:proofErr w:type="gramEnd"/>
       <w:r>
         <w:rPr>
           <w:rStyle w:val="normaltextrun"/>
@@ -799,7 +873,7 @@
           <w:szCs w:val="24"/>
           <w:shd w:val="clear" w:color="auto" w:fill="FFFFFF"/>
         </w:rPr>
-        <w:t xml:space="preserve"> </w:t>
+        <w:t xml:space="preserve"> e seguir os padrões da norma NBR5413 da </w:t>
       </w:r>
       <w:r>
         <w:rPr>
@@ -809,7 +883,7 @@
           <w:szCs w:val="24"/>
           <w:shd w:val="clear" w:color="auto" w:fill="FFFFFF"/>
         </w:rPr>
-        <w:t>-</w:t>
+        <w:t>ABNT</w:t>
       </w:r>
       <w:r>
         <w:rPr>
@@ -829,7 +903,7 @@
           <w:szCs w:val="24"/>
           <w:shd w:val="clear" w:color="auto" w:fill="FFFFFF"/>
         </w:rPr>
-        <w:t>Associação Brasileira de Normas Técnicas</w:t>
+        <w:t>-</w:t>
       </w:r>
       <w:r>
         <w:rPr>
@@ -839,6 +913,26 @@
           <w:szCs w:val="24"/>
           <w:shd w:val="clear" w:color="auto" w:fill="FFFFFF"/>
         </w:rPr>
+        <w:t xml:space="preserve"> </w:t>
+      </w:r>
+      <w:r>
+        <w:rPr>
+          <w:rStyle w:val="normaltextrun"/>
+          <w:color w:val="595959"/>
+          <w:sz w:val="24"/>
+          <w:szCs w:val="24"/>
+          <w:shd w:val="clear" w:color="auto" w:fill="FFFFFF"/>
+        </w:rPr>
+        <w:t>Associação Brasileira de Normas Técnicas</w:t>
+      </w:r>
+      <w:r>
+        <w:rPr>
+          <w:rStyle w:val="normaltextrun"/>
+          <w:color w:val="595959"/>
+          <w:sz w:val="24"/>
+          <w:szCs w:val="24"/>
+          <w:shd w:val="clear" w:color="auto" w:fill="FFFFFF"/>
+        </w:rPr>
         <w:t xml:space="preserve"> que determina o padrão adequado em lux (lumens por metro quadrado). </w:t>
       </w:r>
       <w:r>
@@ -910,7 +1004,23 @@
           <w:sz w:val="24"/>
           <w:szCs w:val="24"/>
         </w:rPr>
-        <w:t>ma pesquisa da Universidade de Twente, na Holanda, acompanhou os efeitos da exposição à iluminação que procura “imitar” a luz solar</w:t>
+        <w:t xml:space="preserve">ma pesquisa da Universidade de </w:t>
+      </w:r>
+      <w:proofErr w:type="spellStart"/>
+      <w:r>
+        <w:rPr>
+          <w:sz w:val="24"/>
+          <w:szCs w:val="24"/>
+        </w:rPr>
+        <w:t>Twente</w:t>
+      </w:r>
+      <w:proofErr w:type="spellEnd"/>
+      <w:r>
+        <w:rPr>
+          <w:sz w:val="24"/>
+          <w:szCs w:val="24"/>
+        </w:rPr>
+        <w:t>, na Holanda, acompanhou os efeitos da exposição à iluminação que procura “imitar” a luz solar</w:t>
       </w:r>
       <w:r>
         <w:rPr>
@@ -1296,7 +1406,23 @@
           <w:sz w:val="24"/>
           <w:szCs w:val="24"/>
         </w:rPr>
-        <w:t>, é de suma importância monitorar a iluminação nos escritórios call center, a fim de garantir a produtividade, qualidade no atendimento e bem-estar dos funcionários. Além disso, controlar a iluminação significa acabar com um dos motivadores do absenteísmo. A diminuição dessa taxa, pode reduzir as perdas e os custos</w:t>
+        <w:t xml:space="preserve">, é de suma importância monitorar a iluminação nos escritórios </w:t>
+      </w:r>
+      <w:proofErr w:type="spellStart"/>
+      <w:r>
+        <w:rPr>
+          <w:sz w:val="24"/>
+          <w:szCs w:val="24"/>
+        </w:rPr>
+        <w:t>call</w:t>
+      </w:r>
+      <w:proofErr w:type="spellEnd"/>
+      <w:r>
+        <w:rPr>
+          <w:sz w:val="24"/>
+          <w:szCs w:val="24"/>
+        </w:rPr>
+        <w:t xml:space="preserve"> center, a fim de garantir a produtividade, qualidade no atendimento e bem-estar dos funcionários. Além disso, controlar a iluminação significa acabar com um dos motivadores do absenteísmo. A diminuição dessa taxa, pode reduzir as perdas e os custos</w:t>
       </w:r>
       <w:r>
         <w:rPr>
@@ -1894,7 +2020,29 @@
           <w:szCs w:val="24"/>
           <w:shd w:val="clear" w:color="auto" w:fill="FFFFFF"/>
         </w:rPr>
-        <w:t>Objetivo da Luminar é conceder às empresas de call center, o monitoramento da iluminação do ambiente de trabalho de seus profissionais e, consequentemente, possibilitar um maior controle sobre ela</w:t>
+        <w:t xml:space="preserve">Objetivo da Luminar é conceder às empresas de </w:t>
+      </w:r>
+      <w:proofErr w:type="spellStart"/>
+      <w:r>
+        <w:rPr>
+          <w:rStyle w:val="normaltextrun"/>
+          <w:color w:val="595959"/>
+          <w:sz w:val="24"/>
+          <w:szCs w:val="24"/>
+          <w:shd w:val="clear" w:color="auto" w:fill="FFFFFF"/>
+        </w:rPr>
+        <w:t>call</w:t>
+      </w:r>
+      <w:proofErr w:type="spellEnd"/>
+      <w:r>
+        <w:rPr>
+          <w:rStyle w:val="normaltextrun"/>
+          <w:color w:val="595959"/>
+          <w:sz w:val="24"/>
+          <w:szCs w:val="24"/>
+          <w:shd w:val="clear" w:color="auto" w:fill="FFFFFF"/>
+        </w:rPr>
+        <w:t xml:space="preserve"> center, o monitoramento da iluminação do ambiente de trabalho de seus profissionais e, consequentemente, possibilitar um maior controle sobre ela</w:t>
       </w:r>
       <w:r>
         <w:rPr>
@@ -2093,7 +2241,25 @@
           <w:sz w:val="24"/>
           <w:szCs w:val="24"/>
         </w:rPr>
-        <w:t>ambiente de trabalho dos funcionários das empresas call center que aderirem ao projeto</w:t>
+        <w:t xml:space="preserve">ambiente de trabalho dos funcionários das empresas </w:t>
+      </w:r>
+      <w:proofErr w:type="spellStart"/>
+      <w:r>
+        <w:rPr>
+          <w:rFonts w:eastAsia="Arial" w:cs="Arial"/>
+          <w:sz w:val="24"/>
+          <w:szCs w:val="24"/>
+        </w:rPr>
+        <w:t>call</w:t>
+      </w:r>
+      <w:proofErr w:type="spellEnd"/>
+      <w:r>
+        <w:rPr>
+          <w:rFonts w:eastAsia="Arial" w:cs="Arial"/>
+          <w:sz w:val="24"/>
+          <w:szCs w:val="24"/>
+        </w:rPr>
+        <w:t xml:space="preserve"> center que aderirem ao projeto</w:t>
       </w:r>
       <w:r>
         <w:rPr>
@@ -2248,6 +2414,42 @@
         </w:rPr>
       </w:pPr>
     </w:p>
+    <w:p>
+      <w:pPr>
+        <w:pStyle w:val="Ttulo2"/>
+        <w:rPr>
+          <w:rFonts w:eastAsia="Arial"/>
+          <w:u w:val="single"/>
+        </w:rPr>
+      </w:pPr>
+      <w:proofErr w:type="spellStart"/>
+      <w:r>
+        <w:rPr>
+          <w:rFonts w:eastAsia="Arial"/>
+        </w:rPr>
+        <w:t>P</w:t>
+      </w:r>
+      <w:r>
+        <w:rPr>
+          <w:rFonts w:eastAsia="Arial"/>
+        </w:rPr>
+        <w:t>roduct</w:t>
+      </w:r>
+      <w:proofErr w:type="spellEnd"/>
+      <w:r>
+        <w:rPr>
+          <w:rFonts w:eastAsia="Arial"/>
+        </w:rPr>
+        <w:t xml:space="preserve"> Backlog</w:t>
+      </w:r>
+      <w:r>
+        <w:rPr>
+          <w:rFonts w:eastAsia="Arial"/>
+        </w:rPr>
+        <w:t xml:space="preserve">: </w:t>
+      </w:r>
+    </w:p>
+    <w:p/>
     <w:tbl>
       <w:tblPr>
         <w:tblStyle w:val="Tabelacomgrade"/>
@@ -2269,18 +2471,58 @@
         </w:trPr>
         <w:tc>
           <w:tcPr>
+            <w:tcW w:w="10207" w:type="dxa"/>
+            <w:gridSpan w:val="5"/>
+            <w:tcBorders>
+              <w:bottom w:val="single" w:sz="12" w:space="0" w:color="5B9BD5" w:themeColor="accent5"/>
+            </w:tcBorders>
+            <w:shd w:val="clear" w:color="auto" w:fill="D9E2F3" w:themeFill="accent1" w:themeFillTint="33"/>
+            <w:vAlign w:val="center"/>
+          </w:tcPr>
+          <w:p>
+            <w:pPr>
+              <w:pStyle w:val="Ttulo2"/>
+              <w:jc w:val="center"/>
+              <w:rPr>
+                <w:rFonts w:eastAsia="Arial"/>
+                <w:b/>
+                <w:bCs/>
+                <w:noProof/>
+              </w:rPr>
+            </w:pPr>
+            <w:r>
+              <w:rPr>
+                <w:rFonts w:eastAsia="Arial"/>
+                <w:b/>
+                <w:bCs/>
+                <w:noProof/>
+              </w:rPr>
+              <w:t>BACKLOG LUMINAR</w:t>
+            </w:r>
+          </w:p>
+        </w:tc>
+      </w:tr>
+      <w:tr>
+        <w:trPr>
+          <w:trHeight w:val="245"/>
+        </w:trPr>
+        <w:tc>
+          <w:tcPr>
             <w:tcW w:w="2694" w:type="dxa"/>
-            <w:shd w:val="clear" w:color="auto" w:fill="8EAADB" w:themeFill="accent1" w:themeFillTint="99"/>
+            <w:tcBorders>
+              <w:bottom w:val="single" w:sz="12" w:space="0" w:color="5B9BD5" w:themeColor="accent5"/>
+            </w:tcBorders>
+            <w:shd w:val="clear" w:color="auto" w:fill="auto"/>
             <w:vAlign w:val="center"/>
           </w:tcPr>
           <w:p>
             <w:pPr>
-              <w:pStyle w:val="Ttulo3"/>
+              <w:pStyle w:val="Ttulo2"/>
               <w:jc w:val="center"/>
+              <w:outlineLvl w:val="1"/>
               <w:rPr>
                 <w:rFonts w:eastAsia="Arial"/>
                 <w:noProof/>
-                <w:highlight w:val="green"/>
               </w:rPr>
             </w:pPr>
             <w:r>
@@ -2302,11 +2544,17 @@
         <w:tc>
           <w:tcPr>
             <w:tcW w:w="2977" w:type="dxa"/>
-            <w:shd w:val="clear" w:color="auto" w:fill="8EAADB" w:themeFill="accent1" w:themeFillTint="99"/>
-          </w:tcPr>
-          <w:p>
-            <w:pPr>
-              <w:pStyle w:val="Ttulo3"/>
+            <w:tcBorders>
+              <w:bottom w:val="single" w:sz="12" w:space="0" w:color="5B9BD5" w:themeColor="accent5"/>
+            </w:tcBorders>
+            <w:shd w:val="clear" w:color="auto" w:fill="auto"/>
+            <w:vAlign w:val="center"/>
+          </w:tcPr>
+          <w:p>
+            <w:pPr>
+              <w:pStyle w:val="Ttulo2"/>
+              <w:jc w:val="center"/>
+              <w:outlineLvl w:val="1"/>
             </w:pPr>
             <w:r>
               <w:t>Descrição</w:t>
@@ -2316,17 +2564,20 @@
         <w:tc>
           <w:tcPr>
             <w:tcW w:w="1701" w:type="dxa"/>
-            <w:shd w:val="clear" w:color="auto" w:fill="8EAADB" w:themeFill="accent1" w:themeFillTint="99"/>
+            <w:tcBorders>
+              <w:bottom w:val="single" w:sz="12" w:space="0" w:color="5B9BD5" w:themeColor="accent5"/>
+            </w:tcBorders>
+            <w:shd w:val="clear" w:color="auto" w:fill="auto"/>
             <w:vAlign w:val="center"/>
           </w:tcPr>
           <w:p>
             <w:pPr>
-              <w:pStyle w:val="Ttulo3"/>
+              <w:pStyle w:val="Ttulo2"/>
               <w:jc w:val="center"/>
+              <w:outlineLvl w:val="1"/>
               <w:rPr>
                 <w:rFonts w:eastAsia="Arial"/>
                 <w:noProof/>
-                <w:highlight w:val="green"/>
               </w:rPr>
             </w:pPr>
             <w:r>
@@ -2362,13 +2613,17 @@
         <w:tc>
           <w:tcPr>
             <w:tcW w:w="1417" w:type="dxa"/>
-            <w:shd w:val="clear" w:color="auto" w:fill="8EAADB" w:themeFill="accent1" w:themeFillTint="99"/>
+            <w:tcBorders>
+              <w:bottom w:val="single" w:sz="12" w:space="0" w:color="5B9BD5" w:themeColor="accent5"/>
+            </w:tcBorders>
+            <w:shd w:val="clear" w:color="auto" w:fill="auto"/>
             <w:vAlign w:val="center"/>
           </w:tcPr>
           <w:p>
             <w:pPr>
-              <w:pStyle w:val="Ttulo3"/>
+              <w:pStyle w:val="Ttulo2"/>
               <w:jc w:val="center"/>
+              <w:outlineLvl w:val="1"/>
               <w:rPr>
                 <w:rFonts w:eastAsia="Arial"/>
                 <w:noProof/>
@@ -2386,13 +2641,17 @@
         <w:tc>
           <w:tcPr>
             <w:tcW w:w="1418" w:type="dxa"/>
-            <w:shd w:val="clear" w:color="auto" w:fill="8EAADB" w:themeFill="accent1" w:themeFillTint="99"/>
+            <w:tcBorders>
+              <w:bottom w:val="single" w:sz="12" w:space="0" w:color="5B9BD5" w:themeColor="accent5"/>
+            </w:tcBorders>
+            <w:shd w:val="clear" w:color="auto" w:fill="auto"/>
             <w:vAlign w:val="center"/>
           </w:tcPr>
           <w:p>
             <w:pPr>
-              <w:pStyle w:val="Ttulo3"/>
+              <w:pStyle w:val="Ttulo2"/>
               <w:jc w:val="center"/>
+              <w:outlineLvl w:val="1"/>
               <w:rPr>
                 <w:rFonts w:eastAsia="Arial"/>
                 <w:noProof/>
@@ -2415,6 +2674,9 @@
         <w:tc>
           <w:tcPr>
             <w:tcW w:w="2694" w:type="dxa"/>
+            <w:tcBorders>
+              <w:top w:val="single" w:sz="12" w:space="0" w:color="5B9BD5" w:themeColor="accent5"/>
+            </w:tcBorders>
             <w:vAlign w:val="center"/>
           </w:tcPr>
           <w:p>
@@ -2441,6 +2703,9 @@
         <w:tc>
           <w:tcPr>
             <w:tcW w:w="2977" w:type="dxa"/>
+            <w:tcBorders>
+              <w:top w:val="single" w:sz="12" w:space="0" w:color="5B9BD5" w:themeColor="accent5"/>
+            </w:tcBorders>
           </w:tcPr>
           <w:p>
             <w:pPr>
@@ -2474,6 +2739,9 @@
         <w:tc>
           <w:tcPr>
             <w:tcW w:w="1701" w:type="dxa"/>
+            <w:tcBorders>
+              <w:top w:val="single" w:sz="12" w:space="0" w:color="5B9BD5" w:themeColor="accent5"/>
+            </w:tcBorders>
             <w:vAlign w:val="center"/>
           </w:tcPr>
           <w:p>
@@ -2502,6 +2770,9 @@
         <w:tc>
           <w:tcPr>
             <w:tcW w:w="1417" w:type="dxa"/>
+            <w:tcBorders>
+              <w:top w:val="single" w:sz="12" w:space="0" w:color="5B9BD5" w:themeColor="accent5"/>
+            </w:tcBorders>
             <w:vAlign w:val="center"/>
           </w:tcPr>
           <w:p>
@@ -2528,6 +2799,9 @@
         <w:tc>
           <w:tcPr>
             <w:tcW w:w="1418" w:type="dxa"/>
+            <w:tcBorders>
+              <w:top w:val="single" w:sz="12" w:space="0" w:color="5B9BD5" w:themeColor="accent5"/>
+            </w:tcBorders>
             <w:vAlign w:val="center"/>
           </w:tcPr>
           <w:p>
@@ -2772,17 +3046,19 @@
                 <w:sz w:val="20"/>
                 <w:szCs w:val="20"/>
               </w:rPr>
-              <w:t>Criação da tela d</w:t>
-            </w:r>
-            <w:r>
+              <w:t>Criação da tela de login (site institucional) seguindo o protótipo desenvolvido no Figma – programação no VSCode (IDE) em HTML, CSS e JS.</w:t>
+            </w:r>
+          </w:p>
+          <w:p>
+            <w:pPr>
+              <w:spacing w:line="259" w:lineRule="auto"/>
               <w:rPr>
                 <w:rFonts w:ascii="Arial" w:eastAsia="Arial" w:hAnsi="Arial" w:cs="Arial"/>
                 <w:noProof/>
                 <w:sz w:val="20"/>
                 <w:szCs w:val="20"/>
               </w:rPr>
-              <w:t xml:space="preserve">e login </w:t>
-            </w:r>
+            </w:pPr>
             <w:r>
               <w:rPr>
                 <w:rFonts w:ascii="Arial" w:eastAsia="Arial" w:hAnsi="Arial" w:cs="Arial"/>
@@ -2790,45 +3066,7 @@
                 <w:sz w:val="20"/>
                 <w:szCs w:val="20"/>
               </w:rPr>
-              <w:t>(site institucional) seguindo o protótipo desenvolvido no Figma – programação no VSCode (IDE) em HTML, CSS e JS</w:t>
-            </w:r>
-            <w:r>
-              <w:rPr>
-                <w:rFonts w:ascii="Arial" w:eastAsia="Arial" w:hAnsi="Arial" w:cs="Arial"/>
-                <w:noProof/>
-                <w:sz w:val="20"/>
-                <w:szCs w:val="20"/>
-              </w:rPr>
-              <w:t>.</w:t>
-            </w:r>
-          </w:p>
-          <w:p>
-            <w:pPr>
-              <w:spacing w:line="259" w:lineRule="auto"/>
-              <w:rPr>
-                <w:rFonts w:ascii="Arial" w:eastAsia="Arial" w:hAnsi="Arial" w:cs="Arial"/>
-                <w:noProof/>
-                <w:sz w:val="20"/>
-                <w:szCs w:val="20"/>
-              </w:rPr>
-            </w:pPr>
-            <w:r>
-              <w:rPr>
-                <w:rFonts w:ascii="Arial" w:eastAsia="Arial" w:hAnsi="Arial" w:cs="Arial"/>
-                <w:noProof/>
-                <w:sz w:val="20"/>
-                <w:szCs w:val="20"/>
-              </w:rPr>
-              <w:t xml:space="preserve">- </w:t>
-            </w:r>
-            <w:r>
-              <w:rPr>
-                <w:rFonts w:ascii="Arial" w:eastAsia="Arial" w:hAnsi="Arial" w:cs="Arial"/>
-                <w:noProof/>
-                <w:sz w:val="20"/>
-                <w:szCs w:val="20"/>
-              </w:rPr>
-              <w:t>Acesso login por meio de usuário (e-mail) e senha</w:t>
+              <w:t>- Acesso login por meio de usuário (e-mail) e senha</w:t>
             </w:r>
           </w:p>
         </w:tc>
@@ -2982,25 +3220,7 @@
                 <w:sz w:val="20"/>
                 <w:szCs w:val="20"/>
               </w:rPr>
-              <w:t xml:space="preserve">Criação do site estático institucional seguindo o protótipo desenvolvido no </w:t>
-            </w:r>
-            <w:r>
-              <w:rPr>
-                <w:rFonts w:ascii="Arial" w:eastAsia="Arial" w:hAnsi="Arial" w:cs="Arial"/>
-                <w:noProof/>
-                <w:sz w:val="20"/>
-                <w:szCs w:val="20"/>
-              </w:rPr>
-              <w:t>Figma – programação no VSCode (IDE) em HTML, CSS e JS</w:t>
-            </w:r>
-            <w:r>
-              <w:rPr>
-                <w:rFonts w:ascii="Arial" w:eastAsia="Arial" w:hAnsi="Arial" w:cs="Arial"/>
-                <w:noProof/>
-                <w:sz w:val="20"/>
-                <w:szCs w:val="20"/>
-              </w:rPr>
-              <w:t>.</w:t>
+              <w:t>Criação do site estático institucional seguindo o protótipo desenvolvido no Figma – programação no VSCode (IDE) em HTML, CSS e JS.</w:t>
             </w:r>
           </w:p>
           <w:p>
@@ -3545,6 +3765,7 @@
                 <w:sz w:val="24"/>
                 <w:szCs w:val="24"/>
               </w:rPr>
+              <w:lastRenderedPageBreak/>
               <w:t>Criação das tabelas no banco de dados (script)</w:t>
             </w:r>
           </w:p>
@@ -3678,17 +3899,7 @@
                 <w:sz w:val="24"/>
                 <w:szCs w:val="24"/>
               </w:rPr>
-              <w:t xml:space="preserve">Criação de scripts de </w:t>
-            </w:r>
-            <w:r>
-              <w:rPr>
-                <w:rFonts w:ascii="Arial" w:eastAsia="Arial" w:hAnsi="Arial" w:cs="Arial"/>
-                <w:noProof/>
-                <w:sz w:val="24"/>
-                <w:szCs w:val="24"/>
-              </w:rPr>
-              <w:lastRenderedPageBreak/>
-              <w:t>inserção de registros nas tabelas</w:t>
+              <w:t>Criação de scripts de inserção de registros nas tabelas</w:t>
             </w:r>
           </w:p>
         </w:tc>
@@ -3712,36 +3923,7 @@
                 <w:sz w:val="20"/>
                 <w:szCs w:val="20"/>
               </w:rPr>
-              <w:lastRenderedPageBreak/>
-              <w:t xml:space="preserve">Criação e execução de scripts </w:t>
-            </w:r>
-            <w:r>
-              <w:rPr>
-                <w:rFonts w:ascii="Arial" w:eastAsia="Arial" w:hAnsi="Arial" w:cs="Arial"/>
-                <w:noProof/>
-                <w:sz w:val="20"/>
-                <w:szCs w:val="20"/>
-              </w:rPr>
-              <w:lastRenderedPageBreak/>
-              <w:t xml:space="preserve">(.sql) para </w:t>
-            </w:r>
-            <w:r>
-              <w:rPr>
-                <w:rFonts w:ascii="Arial" w:eastAsia="Arial" w:hAnsi="Arial" w:cs="Arial"/>
-                <w:noProof/>
-                <w:sz w:val="20"/>
-                <w:szCs w:val="20"/>
-              </w:rPr>
-              <w:t>inserção de registros nas tabelas criadas</w:t>
-            </w:r>
-            <w:r>
-              <w:rPr>
-                <w:rFonts w:ascii="Arial" w:eastAsia="Arial" w:hAnsi="Arial" w:cs="Arial"/>
-                <w:noProof/>
-                <w:sz w:val="20"/>
-                <w:szCs w:val="20"/>
-              </w:rPr>
-              <w:t xml:space="preserve"> e composição do banco de dados (MySQL).</w:t>
+              <w:t>Criação e execução de scripts (.sql) para inserção de registros nas tabelas criadas e composição do banco de dados (MySQL).</w:t>
             </w:r>
           </w:p>
         </w:tc>
@@ -3767,7 +3949,6 @@
                 <w:sz w:val="24"/>
                 <w:szCs w:val="24"/>
               </w:rPr>
-              <w:lastRenderedPageBreak/>
               <w:t>Essencial</w:t>
             </w:r>
           </w:p>
@@ -3875,25 +4056,7 @@
                 <w:sz w:val="20"/>
                 <w:szCs w:val="20"/>
               </w:rPr>
-              <w:t xml:space="preserve">Criação e execução de scripts (.sql) para </w:t>
-            </w:r>
-            <w:r>
-              <w:rPr>
-                <w:rFonts w:ascii="Arial" w:eastAsia="Arial" w:hAnsi="Arial" w:cs="Arial"/>
-                <w:noProof/>
-                <w:sz w:val="20"/>
-                <w:szCs w:val="20"/>
-              </w:rPr>
-              <w:t>consulta dos dados inseridos nas tabelas para</w:t>
-            </w:r>
-            <w:r>
-              <w:rPr>
-                <w:rFonts w:ascii="Arial" w:eastAsia="Arial" w:hAnsi="Arial" w:cs="Arial"/>
-                <w:noProof/>
-                <w:sz w:val="20"/>
-                <w:szCs w:val="20"/>
-              </w:rPr>
-              <w:t xml:space="preserve"> composição do banco de dados (MySQL).</w:t>
+              <w:t>Criação e execução de scripts (.sql) para consulta dos dados inseridos nas tabelas para composição do banco de dados (MySQL).</w:t>
             </w:r>
           </w:p>
         </w:tc>
@@ -4339,7 +4502,7 @@
                 <w:sz w:val="20"/>
                 <w:szCs w:val="20"/>
               </w:rPr>
-              <w:t>Criação de planilha de riscos para o projeto (classificação em essencial, importante e desejável)</w:t>
+              <w:t>Criação de planilha de riscos para o projeto (risco, classificação por tamanho e importância)</w:t>
             </w:r>
           </w:p>
         </w:tc>
@@ -5682,6 +5845,7 @@
                 <w:sz w:val="24"/>
                 <w:szCs w:val="24"/>
               </w:rPr>
+              <w:lastRenderedPageBreak/>
               <w:t>Atualização documentação do projeto</w:t>
             </w:r>
           </w:p>
@@ -5797,7 +5961,6 @@
         <w:pStyle w:val="Ttulo1"/>
       </w:pPr>
       <w:r>
-        <w:lastRenderedPageBreak/>
         <w:t>Premissas</w:t>
       </w:r>
       <w:r>
@@ -6245,7 +6408,25 @@
           <w:sz w:val="24"/>
           <w:szCs w:val="24"/>
         </w:rPr>
-        <w:t>Sabendo que a utilização de uma boa ferramenta de gestão de projeto gera uma maior organização, acompanhamento, aprimoramento e controle do projeto, incluindo seus requisitos e a própria equipe, optamos pelo ClickUp. Este pode ser definido como uma plataforma de trabalho baseada em nuvem e um gerenciador de tarefas, que fornece todas as ferramentas e recursos para conclusão do projeto de forma eficiente, visível e acessível.</w:t>
+        <w:t xml:space="preserve">Sabendo que a utilização de uma boa ferramenta de gestão de projeto gera uma maior organização, acompanhamento, aprimoramento e controle do projeto, incluindo seus requisitos e a própria equipe, optamos pelo </w:t>
+      </w:r>
+      <w:proofErr w:type="spellStart"/>
+      <w:r>
+        <w:rPr>
+          <w:rFonts w:eastAsia="Arial" w:cs="Arial"/>
+          <w:sz w:val="24"/>
+          <w:szCs w:val="24"/>
+        </w:rPr>
+        <w:t>ClickUp</w:t>
+      </w:r>
+      <w:proofErr w:type="spellEnd"/>
+      <w:r>
+        <w:rPr>
+          <w:rFonts w:eastAsia="Arial" w:cs="Arial"/>
+          <w:sz w:val="24"/>
+          <w:szCs w:val="24"/>
+        </w:rPr>
+        <w:t>. Este pode ser definido como uma plataforma de trabalho baseada em nuvem e um gerenciador de tarefas, que fornece todas as ferramentas e recursos para conclusão do projeto de forma eficiente, visível e acessível.</w:t>
       </w:r>
     </w:p>
     <w:p>
@@ -6373,7 +6554,25 @@
           <w:sz w:val="24"/>
           <w:szCs w:val="24"/>
         </w:rPr>
-        <w:t>Disponibilidade de diversos tipos de visualizações (lista, grantt, mapa mental, board etc.)</w:t>
+        <w:t xml:space="preserve">Disponibilidade de diversos tipos de visualizações (lista, </w:t>
+      </w:r>
+      <w:proofErr w:type="spellStart"/>
+      <w:r>
+        <w:rPr>
+          <w:rFonts w:eastAsia="Arial" w:cs="Arial"/>
+          <w:sz w:val="24"/>
+          <w:szCs w:val="24"/>
+        </w:rPr>
+        <w:t>grantt</w:t>
+      </w:r>
+      <w:proofErr w:type="spellEnd"/>
+      <w:r>
+        <w:rPr>
+          <w:rFonts w:eastAsia="Arial" w:cs="Arial"/>
+          <w:sz w:val="24"/>
+          <w:szCs w:val="24"/>
+        </w:rPr>
+        <w:t>, mapa mental, board etc.)</w:t>
       </w:r>
       <w:r>
         <w:rPr>
@@ -6577,8 +6776,13 @@
         <w:t xml:space="preserve"> da</w:t>
       </w:r>
       <w:r>
-        <w:t xml:space="preserve"> ferramenta de gestão: ClickUp</w:t>
-      </w:r>
+        <w:t xml:space="preserve"> ferramenta de gestão: </w:t>
+      </w:r>
+      <w:proofErr w:type="spellStart"/>
+      <w:r>
+        <w:t>ClickUp</w:t>
+      </w:r>
+      <w:proofErr w:type="spellEnd"/>
       <w:r>
         <w:t>.</w:t>
       </w:r>
@@ -10662,6 +10866,79 @@
     <w:basedOn w:val="Fontepargpadro"/>
     <w:rsid w:val="006F4400"/>
   </w:style>
+  <w:style w:type="character" w:styleId="Refdecomentrio">
+    <w:name w:val="annotation reference"/>
+    <w:basedOn w:val="Fontepargpadro"/>
+    <w:uiPriority w:val="99"/>
+    <w:semiHidden/>
+    <w:unhideWhenUsed/>
+    <w:rsid w:val="00757A99"/>
+    <w:rPr>
+      <w:sz w:val="16"/>
+      <w:szCs w:val="16"/>
+    </w:rPr>
+  </w:style>
+  <w:style w:type="paragraph" w:styleId="Textodecomentrio">
+    <w:name w:val="annotation text"/>
+    <w:basedOn w:val="Normal"/>
+    <w:link w:val="TextodecomentrioChar"/>
+    <w:uiPriority w:val="99"/>
+    <w:semiHidden/>
+    <w:unhideWhenUsed/>
+    <w:rsid w:val="00757A99"/>
+    <w:rPr>
+      <w:sz w:val="20"/>
+      <w:szCs w:val="20"/>
+    </w:rPr>
+  </w:style>
+  <w:style w:type="character" w:customStyle="1" w:styleId="TextodecomentrioChar">
+    <w:name w:val="Texto de comentário Char"/>
+    <w:basedOn w:val="Fontepargpadro"/>
+    <w:link w:val="Textodecomentrio"/>
+    <w:uiPriority w:val="99"/>
+    <w:semiHidden/>
+    <w:rsid w:val="00757A99"/>
+    <w:rPr>
+      <w:rFonts w:ascii="Simplon Mono" w:hAnsi="Simplon Mono"/>
+      <w:color w:val="595959" w:themeColor="text1" w:themeTint="A6"/>
+      <w:kern w:val="20"/>
+      <w:sz w:val="20"/>
+      <w:szCs w:val="20"/>
+      <w:lang w:eastAsia="pt-BR"/>
+    </w:rPr>
+  </w:style>
+  <w:style w:type="paragraph" w:styleId="Assuntodocomentrio">
+    <w:name w:val="annotation subject"/>
+    <w:basedOn w:val="Textodecomentrio"/>
+    <w:next w:val="Textodecomentrio"/>
+    <w:link w:val="AssuntodocomentrioChar"/>
+    <w:uiPriority w:val="99"/>
+    <w:semiHidden/>
+    <w:unhideWhenUsed/>
+    <w:rsid w:val="00757A99"/>
+    <w:rPr>
+      <w:b/>
+      <w:bCs/>
+    </w:rPr>
+  </w:style>
+  <w:style w:type="character" w:customStyle="1" w:styleId="AssuntodocomentrioChar">
+    <w:name w:val="Assunto do comentário Char"/>
+    <w:basedOn w:val="TextodecomentrioChar"/>
+    <w:link w:val="Assuntodocomentrio"/>
+    <w:uiPriority w:val="99"/>
+    <w:semiHidden/>
+    <w:rsid w:val="00757A99"/>
+    <w:rPr>
+      <w:rFonts w:ascii="Simplon Mono" w:hAnsi="Simplon Mono"/>
+      <w:b/>
+      <w:bCs/>
+      <w:color w:val="595959" w:themeColor="text1" w:themeTint="A6"/>
+      <w:kern w:val="20"/>
+      <w:sz w:val="20"/>
+      <w:szCs w:val="20"/>
+      <w:lang w:eastAsia="pt-BR"/>
+    </w:rPr>
+  </w:style>
 </w:styles>
 </file>
 
@@ -10961,6 +11238,17 @@
 </file>
 
 <file path=customXml/item1.xml><?xml version="1.0" encoding="utf-8"?>
+<p:properties xmlns:p="http://schemas.microsoft.com/office/2006/metadata/properties" xmlns:xsi="http://www.w3.org/2001/XMLSchema-instance" xmlns:pc="http://schemas.microsoft.com/office/infopath/2007/PartnerControls">
+  <documentManagement>
+    <lcf76f155ced4ddcb4097134ff3c332f xmlns="0a53ad5e-08cc-4fba-9df9-747b79db3e02">
+      <Terms xmlns="http://schemas.microsoft.com/office/infopath/2007/PartnerControls"/>
+    </lcf76f155ced4ddcb4097134ff3c332f>
+    <TaxCatchAll xmlns="99f50afe-28e2-457c-9852-048361d66aad" xsi:nil="true"/>
+  </documentManagement>
+</p:properties>
+</file>
+
+<file path=customXml/item2.xml><?xml version="1.0" encoding="utf-8"?>
 <ct:contentTypeSchema xmlns:ct="http://schemas.microsoft.com/office/2006/metadata/contentType" xmlns:ma="http://schemas.microsoft.com/office/2006/metadata/properties/metaAttributes" ct:_="" ma:_="" ma:contentTypeName="Documento" ma:contentTypeID="0x0101007F8ECE7139958D46ABEDA89D12B90CBF" ma:contentTypeVersion="11" ma:contentTypeDescription="Crie um novo documento." ma:contentTypeScope="" ma:versionID="21e015a6802de694804c575cb15722cd">
   <xsd:schema xmlns:xsd="http://www.w3.org/2001/XMLSchema" xmlns:xs="http://www.w3.org/2001/XMLSchema" xmlns:p="http://schemas.microsoft.com/office/2006/metadata/properties" xmlns:ns2="0a53ad5e-08cc-4fba-9df9-747b79db3e02" xmlns:ns3="99f50afe-28e2-457c-9852-048361d66aad" targetNamespace="http://schemas.microsoft.com/office/2006/metadata/properties" ma:root="true" ma:fieldsID="2434ad73d381691fa3d497c2fd2bdd4c" ns2:_="" ns3:_="">
     <xsd:import namespace="0a53ad5e-08cc-4fba-9df9-747b79db3e02"/>
@@ -11149,18 +11437,11 @@
 </ct:contentTypeSchema>
 </file>
 
-<file path=customXml/item2.xml><?xml version="1.0" encoding="utf-8"?>
-<p:properties xmlns:p="http://schemas.microsoft.com/office/2006/metadata/properties" xmlns:xsi="http://www.w3.org/2001/XMLSchema-instance" xmlns:pc="http://schemas.microsoft.com/office/infopath/2007/PartnerControls">
-  <documentManagement>
-    <lcf76f155ced4ddcb4097134ff3c332f xmlns="0a53ad5e-08cc-4fba-9df9-747b79db3e02">
-      <Terms xmlns="http://schemas.microsoft.com/office/infopath/2007/PartnerControls"/>
-    </lcf76f155ced4ddcb4097134ff3c332f>
-    <TaxCatchAll xmlns="99f50afe-28e2-457c-9852-048361d66aad" xsi:nil="true"/>
-  </documentManagement>
-</p:properties>
+<file path=customXml/item3.xml><?xml version="1.0" encoding="utf-8"?>
+<b:Sources xmlns:b="http://schemas.openxmlformats.org/officeDocument/2006/bibliography" xmlns="http://schemas.openxmlformats.org/officeDocument/2006/bibliography" SelectedStyle="\APASixthEditionOfficeOnline.xsl" StyleName="APA" Version="6"/>
 </file>
 
-<file path=customXml/item3.xml><?xml version="1.0" encoding="utf-8"?>
+<file path=customXml/item4.xml><?xml version="1.0" encoding="utf-8"?>
 <?mso-contentType ?>
 <FormTemplates xmlns="http://schemas.microsoft.com/sharepoint/v3/contenttype/forms">
   <Display>DocumentLibraryForm</Display>
@@ -11169,11 +11450,18 @@
 </FormTemplates>
 </file>
 
-<file path=customXml/item4.xml><?xml version="1.0" encoding="utf-8"?>
-<b:Sources xmlns:b="http://schemas.openxmlformats.org/officeDocument/2006/bibliography" xmlns="http://schemas.openxmlformats.org/officeDocument/2006/bibliography" SelectedStyle="\APASixthEditionOfficeOnline.xsl" StyleName="APA" Version="6"/>
+<file path=customXml/itemProps1.xml><?xml version="1.0" encoding="utf-8"?>
+<ds:datastoreItem xmlns:ds="http://schemas.openxmlformats.org/officeDocument/2006/customXml" ds:itemID="{79054B02-B215-46AC-9176-544339E93661}">
+  <ds:schemaRefs>
+    <ds:schemaRef ds:uri="http://schemas.microsoft.com/office/2006/metadata/properties"/>
+    <ds:schemaRef ds:uri="http://schemas.microsoft.com/office/infopath/2007/PartnerControls"/>
+    <ds:schemaRef ds:uri="0a53ad5e-08cc-4fba-9df9-747b79db3e02"/>
+    <ds:schemaRef ds:uri="99f50afe-28e2-457c-9852-048361d66aad"/>
+  </ds:schemaRefs>
+</ds:datastoreItem>
 </file>
 
-<file path=customXml/itemProps1.xml><?xml version="1.0" encoding="utf-8"?>
+<file path=customXml/itemProps2.xml><?xml version="1.0" encoding="utf-8"?>
 <ds:datastoreItem xmlns:ds="http://schemas.openxmlformats.org/officeDocument/2006/customXml" ds:itemID="{A4DC0A27-FA5F-44DB-905C-A1401F5BD778}">
   <ds:schemaRefs>
     <ds:schemaRef ds:uri="http://schemas.microsoft.com/office/2006/metadata/contentType"/>
@@ -11192,29 +11480,18 @@
 </ds:datastoreItem>
 </file>
 
-<file path=customXml/itemProps2.xml><?xml version="1.0" encoding="utf-8"?>
-<ds:datastoreItem xmlns:ds="http://schemas.openxmlformats.org/officeDocument/2006/customXml" ds:itemID="{79054B02-B215-46AC-9176-544339E93661}">
+<file path=customXml/itemProps3.xml><?xml version="1.0" encoding="utf-8"?>
+<ds:datastoreItem xmlns:ds="http://schemas.openxmlformats.org/officeDocument/2006/customXml" ds:itemID="{43C36E59-8586-4352-8310-158AD4E65655}">
   <ds:schemaRefs>
-    <ds:schemaRef ds:uri="http://schemas.microsoft.com/office/2006/metadata/properties"/>
-    <ds:schemaRef ds:uri="http://schemas.microsoft.com/office/infopath/2007/PartnerControls"/>
-    <ds:schemaRef ds:uri="0a53ad5e-08cc-4fba-9df9-747b79db3e02"/>
-    <ds:schemaRef ds:uri="99f50afe-28e2-457c-9852-048361d66aad"/>
+    <ds:schemaRef ds:uri="http://schemas.openxmlformats.org/officeDocument/2006/bibliography"/>
   </ds:schemaRefs>
 </ds:datastoreItem>
 </file>
 
-<file path=customXml/itemProps3.xml><?xml version="1.0" encoding="utf-8"?>
+<file path=customXml/itemProps4.xml><?xml version="1.0" encoding="utf-8"?>
 <ds:datastoreItem xmlns:ds="http://schemas.openxmlformats.org/officeDocument/2006/customXml" ds:itemID="{B52C9AD5-4F18-4494-A12B-C11EA8399E21}">
   <ds:schemaRefs>
     <ds:schemaRef ds:uri="http://schemas.microsoft.com/sharepoint/v3/contenttype/forms"/>
   </ds:schemaRefs>
 </ds:datastoreItem>
-</file>
-
-<file path=customXml/itemProps4.xml><?xml version="1.0" encoding="utf-8"?>
-<ds:datastoreItem xmlns:ds="http://schemas.openxmlformats.org/officeDocument/2006/customXml" ds:itemID="{43C36E59-8586-4352-8310-158AD4E65655}">
-  <ds:schemaRefs>
-    <ds:schemaRef ds:uri="http://schemas.openxmlformats.org/officeDocument/2006/bibliography"/>
-  </ds:schemaRefs>
-</ds:datastoreItem>
 </file>
--- a/DocumentacaoLuminar.docx
+++ b/DocumentacaoLuminar.docx
@@ -2419,7 +2419,6 @@
         <w:pStyle w:val="Ttulo2"/>
         <w:rPr>
           <w:rFonts w:eastAsia="Arial"/>
-          <w:u w:val="single"/>
         </w:rPr>
       </w:pPr>
       <w:proofErr w:type="spellStart"/>
@@ -5185,7 +5184,7 @@
                 <w:sz w:val="20"/>
                 <w:szCs w:val="20"/>
               </w:rPr>
-              <w:t>Definicção das especificações das métricas que irão formar as dashboards.</w:t>
+              <w:t>Definição das especificações das métricas que irão formar as dashboards.</w:t>
             </w:r>
           </w:p>
           <w:p>
@@ -5950,6 +5949,139 @@
                 <w:szCs w:val="24"/>
               </w:rPr>
               <w:t>1</w:t>
+            </w:r>
+          </w:p>
+        </w:tc>
+      </w:tr>
+      <w:tr>
+        <w:trPr>
+          <w:trHeight w:val="614"/>
+        </w:trPr>
+        <w:tc>
+          <w:tcPr>
+            <w:tcW w:w="2694" w:type="dxa"/>
+            <w:vAlign w:val="center"/>
+          </w:tcPr>
+          <w:p>
+            <w:pPr>
+              <w:jc w:val="center"/>
+              <w:rPr>
+                <w:rFonts w:ascii="Arial" w:eastAsia="Arial" w:hAnsi="Arial" w:cs="Arial"/>
+                <w:noProof/>
+                <w:sz w:val="24"/>
+                <w:szCs w:val="24"/>
+              </w:rPr>
+            </w:pPr>
+            <w:r>
+              <w:rPr>
+                <w:rFonts w:ascii="Arial" w:eastAsia="Arial" w:hAnsi="Arial" w:cs="Arial"/>
+                <w:noProof/>
+                <w:sz w:val="24"/>
+                <w:szCs w:val="24"/>
+              </w:rPr>
+              <w:t>Teste do sensor e gráficos</w:t>
+            </w:r>
+          </w:p>
+        </w:tc>
+        <w:tc>
+          <w:tcPr>
+            <w:tcW w:w="2977" w:type="dxa"/>
+          </w:tcPr>
+          <w:p>
+            <w:pPr>
+              <w:rPr>
+                <w:rFonts w:ascii="Arial" w:eastAsia="Arial" w:hAnsi="Arial" w:cs="Arial"/>
+                <w:noProof/>
+                <w:sz w:val="20"/>
+                <w:szCs w:val="20"/>
+              </w:rPr>
+            </w:pPr>
+            <w:r>
+              <w:rPr>
+                <w:rFonts w:ascii="Arial" w:eastAsia="Arial" w:hAnsi="Arial" w:cs="Arial"/>
+                <w:noProof/>
+                <w:sz w:val="20"/>
+                <w:szCs w:val="20"/>
+              </w:rPr>
+              <w:t>Teste do sensor utilizado no projeto (LDR) + teste dos gráficos (dashboard)</w:t>
+            </w:r>
+          </w:p>
+        </w:tc>
+        <w:tc>
+          <w:tcPr>
+            <w:tcW w:w="1701" w:type="dxa"/>
+            <w:vAlign w:val="center"/>
+          </w:tcPr>
+          <w:p>
+            <w:pPr>
+              <w:jc w:val="center"/>
+              <w:rPr>
+                <w:rFonts w:ascii="Arial" w:eastAsia="Arial" w:hAnsi="Arial" w:cs="Arial"/>
+                <w:noProof/>
+                <w:sz w:val="24"/>
+                <w:szCs w:val="24"/>
+              </w:rPr>
+            </w:pPr>
+            <w:r>
+              <w:rPr>
+                <w:rFonts w:ascii="Arial" w:eastAsia="Arial" w:hAnsi="Arial" w:cs="Arial"/>
+                <w:noProof/>
+                <w:sz w:val="24"/>
+                <w:szCs w:val="24"/>
+              </w:rPr>
+              <w:t>Essencial</w:t>
+            </w:r>
+          </w:p>
+        </w:tc>
+        <w:tc>
+          <w:tcPr>
+            <w:tcW w:w="1417" w:type="dxa"/>
+            <w:vAlign w:val="center"/>
+          </w:tcPr>
+          <w:p>
+            <w:pPr>
+              <w:jc w:val="center"/>
+              <w:rPr>
+                <w:rFonts w:ascii="Arial" w:eastAsia="Arial" w:hAnsi="Arial" w:cs="Arial"/>
+                <w:noProof/>
+                <w:sz w:val="24"/>
+                <w:szCs w:val="24"/>
+              </w:rPr>
+            </w:pPr>
+            <w:r>
+              <w:rPr>
+                <w:rFonts w:ascii="Arial" w:eastAsia="Arial" w:hAnsi="Arial" w:cs="Arial"/>
+                <w:noProof/>
+                <w:sz w:val="24"/>
+                <w:szCs w:val="24"/>
+              </w:rPr>
+              <w:t>13</w:t>
+            </w:r>
+          </w:p>
+        </w:tc>
+        <w:tc>
+          <w:tcPr>
+            <w:tcW w:w="1418" w:type="dxa"/>
+            <w:vAlign w:val="center"/>
+          </w:tcPr>
+          <w:p>
+            <w:pPr>
+              <w:jc w:val="center"/>
+              <w:rPr>
+                <w:rFonts w:ascii="Arial" w:eastAsia="Arial" w:hAnsi="Arial" w:cs="Arial"/>
+                <w:noProof/>
+                <w:sz w:val="24"/>
+                <w:szCs w:val="24"/>
+              </w:rPr>
+            </w:pPr>
+            <w:r>
+              <w:rPr>
+                <w:rFonts w:ascii="Arial" w:eastAsia="Arial" w:hAnsi="Arial" w:cs="Arial"/>
+                <w:noProof/>
+                <w:sz w:val="24"/>
+                <w:szCs w:val="24"/>
+              </w:rPr>
+              <w:t>4</w:t>
             </w:r>
           </w:p>
         </w:tc>
@@ -6897,18 +7029,74 @@
     </w:p>
     <w:p>
       <w:pPr>
-        <w:pStyle w:val="PargrafodaLista"/>
+        <w:rPr>
+          <w:sz w:val="24"/>
+          <w:szCs w:val="24"/>
+        </w:rPr>
       </w:pPr>
     </w:p>
     <w:p>
       <w:pPr>
-        <w:pStyle w:val="PargrafodaLista"/>
-      </w:pPr>
+        <w:pStyle w:val="Ttulo1"/>
+      </w:pPr>
+      <w:r>
+        <w:t>Planilha de Riscos</w:t>
+      </w:r>
     </w:p>
     <w:p>
-      <w:pPr>
-        <w:pStyle w:val="PargrafodaLista"/>
-      </w:pPr>
+      <w:r>
+        <w:rPr>
+          <w:noProof/>
+        </w:rPr>
+        <w:drawing>
+          <wp:inline distT="0" distB="0" distL="0" distR="0" wp14:anchorId="0473112B" wp14:editId="0373552A">
+            <wp:extent cx="6455664" cy="2075543"/>
+            <wp:effectExtent l="0" t="0" r="0" b="0"/>
+            <wp:docPr id="11" name="Imagem 11"/>
+            <wp:cNvGraphicFramePr>
+              <a:graphicFrameLocks xmlns:a="http://schemas.openxmlformats.org/drawingml/2006/main" noChangeAspect="1"/>
+            </wp:cNvGraphicFramePr>
+            <a:graphic xmlns:a="http://schemas.openxmlformats.org/drawingml/2006/main">
+              <a:graphicData uri="http://schemas.openxmlformats.org/drawingml/2006/picture">
+                <pic:pic xmlns:pic="http://schemas.openxmlformats.org/drawingml/2006/picture">
+                  <pic:nvPicPr>
+                    <pic:cNvPr id="0" name="Picture 7"/>
+                    <pic:cNvPicPr>
+                      <a:picLocks noChangeAspect="1" noChangeArrowheads="1"/>
+                    </pic:cNvPicPr>
+                  </pic:nvPicPr>
+                  <pic:blipFill>
+                    <a:blip r:embed="rId16">
+                      <a:extLst>
+                        <a:ext uri="{28A0092B-C50C-407E-A947-70E740481C1C}">
+                          <a14:useLocalDpi xmlns:a14="http://schemas.microsoft.com/office/drawing/2010/main" val="0"/>
+                        </a:ext>
+                      </a:extLst>
+                    </a:blip>
+                    <a:srcRect/>
+                    <a:stretch>
+                      <a:fillRect/>
+                    </a:stretch>
+                  </pic:blipFill>
+                  <pic:spPr bwMode="auto">
+                    <a:xfrm>
+                      <a:off x="0" y="0"/>
+                      <a:ext cx="6462617" cy="2077778"/>
+                    </a:xfrm>
+                    <a:prstGeom prst="rect">
+                      <a:avLst/>
+                    </a:prstGeom>
+                    <a:noFill/>
+                    <a:ln>
+                      <a:noFill/>
+                    </a:ln>
+                  </pic:spPr>
+                </pic:pic>
+              </a:graphicData>
+            </a:graphic>
+          </wp:inline>
+        </w:drawing>
+      </w:r>
     </w:p>
     <w:p>
       <w:pPr>
@@ -6920,11 +7108,21 @@
         <w:pStyle w:val="PargrafodaLista"/>
       </w:pPr>
     </w:p>
+    <w:p>
+      <w:pPr>
+        <w:pStyle w:val="PargrafodaLista"/>
+      </w:pPr>
+    </w:p>
+    <w:p>
+      <w:pPr>
+        <w:pStyle w:val="PargrafodaLista"/>
+      </w:pPr>
+    </w:p>
     <w:sectPr>
-      <w:headerReference w:type="even" r:id="rId16"/>
-      <w:headerReference w:type="default" r:id="rId17"/>
-      <w:headerReference w:type="first" r:id="rId18"/>
-      <w:footerReference w:type="first" r:id="rId19"/>
+      <w:headerReference w:type="even" r:id="rId17"/>
+      <w:headerReference w:type="default" r:id="rId18"/>
+      <w:headerReference w:type="first" r:id="rId19"/>
+      <w:footerReference w:type="first" r:id="rId20"/>
       <w:pgSz w:w="11906" w:h="16838" w:code="9"/>
       <w:pgMar w:top="964" w:right="964" w:bottom="964" w:left="964" w:header="709" w:footer="709" w:gutter="0"/>
       <w:pgNumType w:start="0"/>
